--- a/Artifacts/Some Notes (please read).docx
+++ b/Artifacts/Some Notes (please read).docx
@@ -27,67 +27,14 @@
           <w:rFonts w:ascii="Times New Roman" w:hAnsi="Times New Roman" w:cs="Times New Roman"/>
           <w:lang w:val="en-US"/>
         </w:rPr>
-        <w:t xml:space="preserve">are either very trivial, purely UI related, or both </w:t>
-      </w:r>
-      <w:r>
-        <w:rPr>
-          <w:rFonts w:ascii="Times New Roman" w:hAnsi="Times New Roman" w:cs="Times New Roman"/>
-          <w:lang w:val="en-US"/>
-        </w:rPr>
-        <w:t>(</w:t>
-      </w:r>
-      <w:r>
-        <w:rPr>
-          <w:rFonts w:ascii="Times New Roman" w:hAnsi="Times New Roman" w:cs="Times New Roman"/>
-          <w:lang w:val="en-US"/>
-        </w:rPr>
-        <w:t xml:space="preserve">for example, </w:t>
-      </w:r>
-      <w:proofErr w:type="spellStart"/>
-      <w:r>
-        <w:rPr>
-          <w:rFonts w:ascii="Times New Roman" w:hAnsi="Times New Roman" w:cs="Times New Roman"/>
-          <w:lang w:val="en-US"/>
-        </w:rPr>
-        <w:t>LoginForm</w:t>
-      </w:r>
-      <w:proofErr w:type="spellEnd"/>
-      <w:r>
-        <w:rPr>
-          <w:rFonts w:ascii="Times New Roman" w:hAnsi="Times New Roman" w:cs="Times New Roman"/>
-          <w:lang w:val="en-US"/>
-        </w:rPr>
-        <w:t>(</w:t>
-      </w:r>
-      <w:proofErr w:type="spellStart"/>
-      <w:r>
-        <w:rPr>
-          <w:rFonts w:ascii="Times New Roman" w:hAnsi="Times New Roman" w:cs="Times New Roman"/>
-          <w:lang w:val="en-US"/>
-        </w:rPr>
-        <w:t>userType</w:t>
-      </w:r>
-      <w:proofErr w:type="spellEnd"/>
-      <w:r>
-        <w:rPr>
-          <w:rFonts w:ascii="Times New Roman" w:hAnsi="Times New Roman" w:cs="Times New Roman"/>
-          <w:lang w:val="en-US"/>
-        </w:rPr>
-        <w:t>)</w:t>
-      </w:r>
-      <w:r>
-        <w:rPr>
-          <w:rFonts w:ascii="Times New Roman" w:hAnsi="Times New Roman" w:cs="Times New Roman"/>
-          <w:lang w:val="en-US"/>
-        </w:rPr>
-        <w:t xml:space="preserve"> simply opens a login form</w:t>
-      </w:r>
-      <w:r>
-        <w:rPr>
-          <w:rFonts w:ascii="Times New Roman" w:hAnsi="Times New Roman" w:cs="Times New Roman"/>
-          <w:lang w:val="en-US"/>
-        </w:rPr>
-        <w:t xml:space="preserve">). The UI for this project was coded using Java Swing, where UI elements (such as </w:t>
+        <w:t>are either very trivial, purely UI related, or both</w:t>
+      </w:r>
+      <w:r>
+        <w:rPr>
+          <w:rFonts w:ascii="Times New Roman" w:hAnsi="Times New Roman" w:cs="Times New Roman"/>
+          <w:lang w:val="en-US"/>
+        </w:rPr>
+        <w:t xml:space="preserve">. The UI for this project was coded using Java Swing, where UI elements (such as </w:t>
       </w:r>
       <w:r>
         <w:rPr>
@@ -203,430 +150,6 @@
           <w:lang w:val="en-US"/>
         </w:rPr>
         <w:t>In the “Operation Contracts” file, the operations that have been highlighted have corresponding sequence diagrams.</w:t>
-      </w:r>
-    </w:p>
-    <w:p>
-      <w:pPr>
-        <w:pStyle w:val="ListParagraph"/>
-        <w:numPr>
-          <w:ilvl w:val="0"/>
-          <w:numId w:val="1"/>
-        </w:numPr>
-        <w:rPr>
-          <w:rFonts w:ascii="Times New Roman" w:hAnsi="Times New Roman" w:cs="Times New Roman"/>
-          <w:b/>
-          <w:bCs/>
-        </w:rPr>
-      </w:pPr>
-      <w:r>
-        <w:rPr>
-          <w:rFonts w:ascii="Times New Roman" w:hAnsi="Times New Roman" w:cs="Times New Roman"/>
-        </w:rPr>
-        <w:t xml:space="preserve">While the Database has a table that combines Offerings and Bookings, here is how we </w:t>
-      </w:r>
-      <w:r>
-        <w:rPr>
-          <w:rFonts w:ascii="Times New Roman" w:hAnsi="Times New Roman" w:cs="Times New Roman"/>
-        </w:rPr>
-        <w:t xml:space="preserve">can logically </w:t>
-      </w:r>
-      <w:r>
-        <w:rPr>
-          <w:rFonts w:ascii="Times New Roman" w:hAnsi="Times New Roman" w:cs="Times New Roman"/>
-        </w:rPr>
-        <w:t>differentiate things…</w:t>
-      </w:r>
-    </w:p>
-    <w:p>
-      <w:pPr>
-        <w:pStyle w:val="ListParagraph"/>
-        <w:numPr>
-          <w:ilvl w:val="1"/>
-          <w:numId w:val="1"/>
-        </w:numPr>
-        <w:rPr>
-          <w:rFonts w:ascii="Times New Roman" w:hAnsi="Times New Roman" w:cs="Times New Roman"/>
-          <w:b/>
-          <w:bCs/>
-        </w:rPr>
-      </w:pPr>
-      <w:r>
-        <w:rPr>
-          <w:rFonts w:ascii="Times New Roman" w:hAnsi="Times New Roman" w:cs="Times New Roman"/>
-        </w:rPr>
-        <w:t>A regular Offering has no instructor</w:t>
-      </w:r>
-      <w:r>
-        <w:rPr>
-          <w:rFonts w:ascii="Times New Roman" w:hAnsi="Times New Roman" w:cs="Times New Roman"/>
-        </w:rPr>
-        <w:t xml:space="preserve"> </w:t>
-      </w:r>
-    </w:p>
-    <w:p>
-      <w:pPr>
-        <w:pStyle w:val="ListParagraph"/>
-        <w:numPr>
-          <w:ilvl w:val="2"/>
-          <w:numId w:val="1"/>
-        </w:numPr>
-        <w:rPr>
-          <w:rFonts w:ascii="Times New Roman" w:hAnsi="Times New Roman" w:cs="Times New Roman"/>
-          <w:b/>
-          <w:bCs/>
-        </w:rPr>
-      </w:pPr>
-      <w:r>
-        <w:rPr>
-          <w:rFonts w:ascii="Times New Roman" w:hAnsi="Times New Roman" w:cs="Times New Roman"/>
-        </w:rPr>
-        <w:t>Admins and Instructors can see this</w:t>
-      </w:r>
-    </w:p>
-    <w:p>
-      <w:pPr>
-        <w:pStyle w:val="ListParagraph"/>
-        <w:numPr>
-          <w:ilvl w:val="1"/>
-          <w:numId w:val="1"/>
-        </w:numPr>
-        <w:rPr>
-          <w:rFonts w:ascii="Times New Roman" w:hAnsi="Times New Roman" w:cs="Times New Roman"/>
-          <w:b/>
-          <w:bCs/>
-        </w:rPr>
-      </w:pPr>
-      <w:r>
-        <w:rPr>
-          <w:rFonts w:ascii="Times New Roman" w:hAnsi="Times New Roman" w:cs="Times New Roman"/>
-        </w:rPr>
-        <w:t>An instructor-assigned Offering is an Offering that has an instructor AND is not at full capacity</w:t>
-      </w:r>
-      <w:r>
-        <w:rPr>
-          <w:rFonts w:ascii="Times New Roman" w:hAnsi="Times New Roman" w:cs="Times New Roman"/>
-        </w:rPr>
-        <w:t xml:space="preserve"> (Visible to Admin, Instructors and Clients)</w:t>
-      </w:r>
-    </w:p>
-    <w:p>
-      <w:pPr>
-        <w:pStyle w:val="ListParagraph"/>
-        <w:numPr>
-          <w:ilvl w:val="2"/>
-          <w:numId w:val="1"/>
-        </w:numPr>
-        <w:rPr>
-          <w:rFonts w:ascii="Times New Roman" w:hAnsi="Times New Roman" w:cs="Times New Roman"/>
-          <w:b/>
-          <w:bCs/>
-        </w:rPr>
-      </w:pPr>
-      <w:r>
-        <w:rPr>
-          <w:rFonts w:ascii="Times New Roman" w:hAnsi="Times New Roman" w:cs="Times New Roman"/>
-        </w:rPr>
-        <w:t xml:space="preserve">Full capacity means </w:t>
-      </w:r>
-      <w:r>
-        <w:rPr>
-          <w:rFonts w:ascii="Times New Roman" w:hAnsi="Times New Roman" w:cs="Times New Roman"/>
-        </w:rPr>
-        <w:t xml:space="preserve">that the number of clients </w:t>
-      </w:r>
-      <w:r>
-        <w:rPr>
-          <w:rFonts w:ascii="Times New Roman" w:hAnsi="Times New Roman" w:cs="Times New Roman"/>
-        </w:rPr>
-        <w:t>who have reserved an Offering</w:t>
-      </w:r>
-      <w:r>
-        <w:rPr>
-          <w:rFonts w:ascii="Times New Roman" w:hAnsi="Times New Roman" w:cs="Times New Roman"/>
-        </w:rPr>
-        <w:t xml:space="preserve"> is equal to the capacity </w:t>
-      </w:r>
-      <w:r>
-        <w:rPr>
-          <w:rFonts w:ascii="Times New Roman" w:hAnsi="Times New Roman" w:cs="Times New Roman"/>
-        </w:rPr>
-        <w:t>of the Offering</w:t>
-      </w:r>
-    </w:p>
-    <w:p>
-      <w:pPr>
-        <w:pStyle w:val="ListParagraph"/>
-        <w:numPr>
-          <w:ilvl w:val="2"/>
-          <w:numId w:val="1"/>
-        </w:numPr>
-        <w:rPr>
-          <w:rFonts w:ascii="Times New Roman" w:hAnsi="Times New Roman" w:cs="Times New Roman"/>
-          <w:b/>
-          <w:bCs/>
-        </w:rPr>
-      </w:pPr>
-      <w:r>
-        <w:rPr>
-          <w:rFonts w:ascii="Times New Roman" w:hAnsi="Times New Roman" w:cs="Times New Roman"/>
-        </w:rPr>
-        <w:t>Admins and Instructors can see this</w:t>
-      </w:r>
-    </w:p>
-    <w:p>
-      <w:pPr>
-        <w:pStyle w:val="ListParagraph"/>
-        <w:numPr>
-          <w:ilvl w:val="2"/>
-          <w:numId w:val="1"/>
-        </w:numPr>
-        <w:rPr>
-          <w:rFonts w:ascii="Times New Roman" w:hAnsi="Times New Roman" w:cs="Times New Roman"/>
-          <w:b/>
-          <w:bCs/>
-        </w:rPr>
-      </w:pPr>
-      <w:r>
-        <w:rPr>
-          <w:rFonts w:ascii="Times New Roman" w:hAnsi="Times New Roman" w:cs="Times New Roman"/>
-        </w:rPr>
-        <w:t>Clients can see this with full details</w:t>
-      </w:r>
-    </w:p>
-    <w:p>
-      <w:pPr>
-        <w:pStyle w:val="ListParagraph"/>
-        <w:numPr>
-          <w:ilvl w:val="1"/>
-          <w:numId w:val="1"/>
-        </w:numPr>
-        <w:rPr>
-          <w:rFonts w:ascii="Times New Roman" w:hAnsi="Times New Roman" w:cs="Times New Roman"/>
-          <w:b/>
-          <w:bCs/>
-        </w:rPr>
-      </w:pPr>
-      <w:r>
-        <w:rPr>
-          <w:rFonts w:ascii="Times New Roman" w:hAnsi="Times New Roman" w:cs="Times New Roman"/>
-        </w:rPr>
-        <w:t>A booking is an Offering that has an instructor and is at full capacity</w:t>
-      </w:r>
-    </w:p>
-    <w:p>
-      <w:pPr>
-        <w:pStyle w:val="ListParagraph"/>
-        <w:numPr>
-          <w:ilvl w:val="2"/>
-          <w:numId w:val="1"/>
-        </w:numPr>
-        <w:rPr>
-          <w:rFonts w:ascii="Times New Roman" w:hAnsi="Times New Roman" w:cs="Times New Roman"/>
-          <w:b/>
-          <w:bCs/>
-        </w:rPr>
-      </w:pPr>
-      <w:r>
-        <w:rPr>
-          <w:rFonts w:ascii="Times New Roman" w:hAnsi="Times New Roman" w:cs="Times New Roman"/>
-        </w:rPr>
-        <w:t>Thus, an Offering becomes a booking once it has an instructor and is at full capacity</w:t>
-      </w:r>
-    </w:p>
-    <w:p>
-      <w:pPr>
-        <w:pStyle w:val="ListParagraph"/>
-        <w:numPr>
-          <w:ilvl w:val="2"/>
-          <w:numId w:val="1"/>
-        </w:numPr>
-        <w:rPr>
-          <w:rFonts w:ascii="Times New Roman" w:hAnsi="Times New Roman" w:cs="Times New Roman"/>
-          <w:b/>
-          <w:bCs/>
-        </w:rPr>
-      </w:pPr>
-      <w:r>
-        <w:rPr>
-          <w:rFonts w:ascii="Times New Roman" w:hAnsi="Times New Roman" w:cs="Times New Roman"/>
-        </w:rPr>
-        <w:t>Admins can see this with full details for each booking</w:t>
-      </w:r>
-    </w:p>
-    <w:p>
-      <w:pPr>
-        <w:pStyle w:val="ListParagraph"/>
-        <w:numPr>
-          <w:ilvl w:val="2"/>
-          <w:numId w:val="1"/>
-        </w:numPr>
-        <w:rPr>
-          <w:rFonts w:ascii="Times New Roman" w:hAnsi="Times New Roman" w:cs="Times New Roman"/>
-          <w:b/>
-          <w:bCs/>
-        </w:rPr>
-      </w:pPr>
-      <w:r>
-        <w:rPr>
-          <w:rFonts w:ascii="Times New Roman" w:hAnsi="Times New Roman" w:cs="Times New Roman"/>
-        </w:rPr>
-        <w:t>Clients can see a Booking will full details if they have booked that Booking</w:t>
-      </w:r>
-    </w:p>
-    <w:p>
-      <w:pPr>
-        <w:pStyle w:val="ListParagraph"/>
-        <w:numPr>
-          <w:ilvl w:val="3"/>
-          <w:numId w:val="1"/>
-        </w:numPr>
-        <w:rPr>
-          <w:rFonts w:ascii="Times New Roman" w:hAnsi="Times New Roman" w:cs="Times New Roman"/>
-          <w:b/>
-          <w:bCs/>
-        </w:rPr>
-      </w:pPr>
-      <w:r>
-        <w:rPr>
-          <w:rFonts w:ascii="Times New Roman" w:hAnsi="Times New Roman" w:cs="Times New Roman"/>
-        </w:rPr>
-        <w:t xml:space="preserve">Otherwise, a </w:t>
-      </w:r>
-      <w:proofErr w:type="gramStart"/>
-      <w:r>
-        <w:rPr>
-          <w:rFonts w:ascii="Times New Roman" w:hAnsi="Times New Roman" w:cs="Times New Roman"/>
-        </w:rPr>
-        <w:t>Client</w:t>
-      </w:r>
-      <w:proofErr w:type="gramEnd"/>
-      <w:r>
-        <w:rPr>
-          <w:rFonts w:ascii="Times New Roman" w:hAnsi="Times New Roman" w:cs="Times New Roman"/>
-        </w:rPr>
-        <w:t xml:space="preserve"> can only see limited details about a Booking they have not booked</w:t>
-      </w:r>
-    </w:p>
-    <w:p>
-      <w:pPr>
-        <w:pStyle w:val="ListParagraph"/>
-        <w:numPr>
-          <w:ilvl w:val="1"/>
-          <w:numId w:val="1"/>
-        </w:numPr>
-        <w:rPr>
-          <w:rFonts w:ascii="Times New Roman" w:hAnsi="Times New Roman" w:cs="Times New Roman"/>
-          <w:b/>
-          <w:bCs/>
-        </w:rPr>
-      </w:pPr>
-      <w:r>
-        <w:rPr>
-          <w:rFonts w:ascii="Times New Roman" w:hAnsi="Times New Roman" w:cs="Times New Roman"/>
-        </w:rPr>
-        <w:t xml:space="preserve">This logic was made to differentiate “private” and “group” </w:t>
-      </w:r>
-      <w:r>
-        <w:rPr>
-          <w:rFonts w:ascii="Times New Roman" w:hAnsi="Times New Roman" w:cs="Times New Roman"/>
-        </w:rPr>
-        <w:t>offerings</w:t>
-      </w:r>
-      <w:r>
-        <w:rPr>
-          <w:rFonts w:ascii="Times New Roman" w:hAnsi="Times New Roman" w:cs="Times New Roman"/>
-        </w:rPr>
-        <w:t>…</w:t>
-      </w:r>
-    </w:p>
-    <w:p>
-      <w:pPr>
-        <w:pStyle w:val="ListParagraph"/>
-        <w:numPr>
-          <w:ilvl w:val="2"/>
-          <w:numId w:val="1"/>
-        </w:numPr>
-        <w:rPr>
-          <w:rFonts w:ascii="Times New Roman" w:hAnsi="Times New Roman" w:cs="Times New Roman"/>
-          <w:b/>
-          <w:bCs/>
-        </w:rPr>
-      </w:pPr>
-      <w:r>
-        <w:rPr>
-          <w:rFonts w:ascii="Times New Roman" w:hAnsi="Times New Roman" w:cs="Times New Roman"/>
-        </w:rPr>
-        <w:t xml:space="preserve">A private </w:t>
-      </w:r>
-      <w:r>
-        <w:rPr>
-          <w:rFonts w:ascii="Times New Roman" w:hAnsi="Times New Roman" w:cs="Times New Roman"/>
-        </w:rPr>
-        <w:t>offering</w:t>
-      </w:r>
-      <w:r>
-        <w:rPr>
-          <w:rFonts w:ascii="Times New Roman" w:hAnsi="Times New Roman" w:cs="Times New Roman"/>
-        </w:rPr>
-        <w:t xml:space="preserve"> is an Offering of capacity = 1</w:t>
-      </w:r>
-    </w:p>
-    <w:p>
-      <w:pPr>
-        <w:pStyle w:val="ListParagraph"/>
-        <w:numPr>
-          <w:ilvl w:val="2"/>
-          <w:numId w:val="1"/>
-        </w:numPr>
-        <w:rPr>
-          <w:rFonts w:ascii="Times New Roman" w:hAnsi="Times New Roman" w:cs="Times New Roman"/>
-          <w:b/>
-          <w:bCs/>
-        </w:rPr>
-      </w:pPr>
-      <w:r>
-        <w:rPr>
-          <w:rFonts w:ascii="Times New Roman" w:hAnsi="Times New Roman" w:cs="Times New Roman"/>
-        </w:rPr>
-        <w:t xml:space="preserve">A group </w:t>
-      </w:r>
-      <w:r>
-        <w:rPr>
-          <w:rFonts w:ascii="Times New Roman" w:hAnsi="Times New Roman" w:cs="Times New Roman"/>
-        </w:rPr>
-        <w:t>offering</w:t>
-      </w:r>
-      <w:r>
-        <w:rPr>
-          <w:rFonts w:ascii="Times New Roman" w:hAnsi="Times New Roman" w:cs="Times New Roman"/>
-        </w:rPr>
-        <w:t xml:space="preserve"> is an Offering of capacity &gt; 1</w:t>
-      </w:r>
-    </w:p>
-    <w:p>
-      <w:pPr>
-        <w:pStyle w:val="ListParagraph"/>
-        <w:numPr>
-          <w:ilvl w:val="2"/>
-          <w:numId w:val="1"/>
-        </w:numPr>
-        <w:rPr>
-          <w:rFonts w:ascii="Times New Roman" w:hAnsi="Times New Roman" w:cs="Times New Roman"/>
-          <w:b/>
-          <w:bCs/>
-        </w:rPr>
-      </w:pPr>
-      <w:r>
-        <w:rPr>
-          <w:rFonts w:ascii="Times New Roman" w:hAnsi="Times New Roman" w:cs="Times New Roman"/>
-        </w:rPr>
-        <w:t xml:space="preserve">If a group offering “turned into” a booking as soon as one Client booked it, it would no longer be available to the public, thus defeating the purpose of group lessons. Thus, a group offering only turns into a booking once it is </w:t>
-      </w:r>
-      <w:r>
-        <w:rPr>
-          <w:rFonts w:ascii="Times New Roman" w:hAnsi="Times New Roman" w:cs="Times New Roman"/>
-        </w:rPr>
-        <w:t>at FULL capacity.</w:t>
       </w:r>
     </w:p>
     <w:sectPr>
